--- a/DWEC_hito_individual_2T_2.docx
+++ b/DWEC_hito_individual_2T_2.docx
@@ -1519,10 +1519,10 @@
           <w:lang w:eastAsia="es-ES"/>
         </w:rPr>
         <w:drawing>
-          <wp:inline distT="0" distB="0" distL="0" distR="0" wp14:anchorId="0357F402" wp14:editId="6038B24A">
-            <wp:extent cx="4210050" cy="3714750"/>
-            <wp:effectExtent l="0" t="0" r="0" b="0"/>
-            <wp:docPr id="12" name="Imagen 12"/>
+          <wp:inline distT="0" distB="0" distL="0" distR="0" wp14:anchorId="44126D96" wp14:editId="1202EBD6">
+            <wp:extent cx="1190625" cy="752475"/>
+            <wp:effectExtent l="0" t="0" r="9525" b="9525"/>
+            <wp:docPr id="10" name="Imagen 10"/>
             <wp:cNvGraphicFramePr>
               <a:graphicFrameLocks xmlns:a="http://schemas.openxmlformats.org/drawingml/2006/main" noChangeAspect="1"/>
             </wp:cNvGraphicFramePr>
@@ -1542,7 +1542,7 @@
                   <pic:spPr>
                     <a:xfrm>
                       <a:off x="0" y="0"/>
-                      <a:ext cx="4210050" cy="3714750"/>
+                      <a:ext cx="1190625" cy="752475"/>
                     </a:xfrm>
                     <a:prstGeom prst="rect">
                       <a:avLst/>
@@ -1566,388 +1566,16 @@
           <w:iCs/>
         </w:rPr>
       </w:pPr>
-    </w:p>
-    <w:p>
-      <w:pPr>
-        <w:pStyle w:val="Prrafodelista"/>
-        <w:numPr>
-          <w:ilvl w:val="2"/>
-          <w:numId w:val="12"/>
-        </w:numPr>
-        <w:ind w:hanging="231"/>
-        <w:jc w:val="both"/>
-        <w:rPr>
-          <w:rFonts w:cstheme="minorHAnsi"/>
-          <w:i/>
-          <w:iCs/>
-        </w:rPr>
-      </w:pPr>
-      <w:r>
-        <w:rPr>
-          <w:rFonts w:cstheme="minorHAnsi"/>
-          <w:i/>
-          <w:iCs/>
-        </w:rPr>
-        <w:t xml:space="preserve">Aplica </w:t>
-      </w:r>
-      <w:proofErr w:type="spellStart"/>
-      <w:r>
-        <w:rPr>
-          <w:rFonts w:cstheme="minorHAnsi"/>
-          <w:i/>
-          <w:iCs/>
-        </w:rPr>
-        <w:t>Bootstrap</w:t>
-      </w:r>
-      <w:proofErr w:type="spellEnd"/>
-      <w:r>
-        <w:rPr>
-          <w:rFonts w:cstheme="minorHAnsi"/>
-          <w:i/>
-          <w:iCs/>
-        </w:rPr>
-        <w:t xml:space="preserve"> al proyecto con un diseño usable</w:t>
-      </w:r>
-    </w:p>
-    <w:p>
-      <w:pPr>
-        <w:pStyle w:val="Prrafodelista"/>
-        <w:ind w:left="1224"/>
-        <w:jc w:val="both"/>
-        <w:rPr>
-          <w:rFonts w:ascii="Consolas" w:hAnsi="Consolas"/>
-          <w:color w:val="333333"/>
-          <w:shd w:val="clear" w:color="auto" w:fill="F7F7F7"/>
-        </w:rPr>
-      </w:pPr>
-    </w:p>
-    <w:p>
-      <w:pPr>
-        <w:pStyle w:val="Prrafodelista"/>
-        <w:ind w:left="1224"/>
-        <w:jc w:val="both"/>
-        <w:rPr>
-          <w:rFonts w:ascii="Times New Roman" w:hAnsi="Times New Roman" w:cs="Times New Roman"/>
-          <w:iCs/>
-        </w:rPr>
-      </w:pPr>
-      <w:r>
-        <w:rPr>
-          <w:rFonts w:ascii="Times New Roman" w:hAnsi="Times New Roman" w:cs="Times New Roman"/>
-          <w:iCs/>
-        </w:rPr>
-        <w:t xml:space="preserve">Para instalar </w:t>
-      </w:r>
-      <w:proofErr w:type="spellStart"/>
-      <w:r>
-        <w:rPr>
-          <w:rFonts w:ascii="Times New Roman" w:hAnsi="Times New Roman" w:cs="Times New Roman"/>
-          <w:iCs/>
-        </w:rPr>
-        <w:t>bootstrap</w:t>
-      </w:r>
-      <w:proofErr w:type="spellEnd"/>
-      <w:r>
-        <w:rPr>
-          <w:rFonts w:ascii="Times New Roman" w:hAnsi="Times New Roman" w:cs="Times New Roman"/>
-          <w:iCs/>
-        </w:rPr>
-        <w:t xml:space="preserve"> al proyecto </w:t>
-      </w:r>
-      <w:proofErr w:type="spellStart"/>
-      <w:r>
-        <w:rPr>
-          <w:rFonts w:ascii="Times New Roman" w:hAnsi="Times New Roman" w:cs="Times New Roman"/>
-          <w:iCs/>
-        </w:rPr>
-        <w:t>React</w:t>
-      </w:r>
-      <w:proofErr w:type="spellEnd"/>
-      <w:r>
-        <w:rPr>
-          <w:rFonts w:ascii="Times New Roman" w:hAnsi="Times New Roman" w:cs="Times New Roman"/>
-          <w:iCs/>
-        </w:rPr>
-        <w:t xml:space="preserve"> utilizo el siguiente </w:t>
-      </w:r>
-      <w:proofErr w:type="spellStart"/>
-      <w:r>
-        <w:rPr>
-          <w:rFonts w:ascii="Times New Roman" w:hAnsi="Times New Roman" w:cs="Times New Roman"/>
-          <w:iCs/>
-        </w:rPr>
-        <w:t>comandoa</w:t>
-      </w:r>
-      <w:proofErr w:type="spellEnd"/>
-      <w:r>
-        <w:rPr>
-          <w:rFonts w:ascii="Times New Roman" w:hAnsi="Times New Roman" w:cs="Times New Roman"/>
-          <w:iCs/>
-        </w:rPr>
-        <w:t xml:space="preserve"> través del contenedor de paquetes Node.js.</w:t>
-      </w:r>
-    </w:p>
-    <w:p>
-      <w:pPr>
-        <w:pStyle w:val="Prrafodelista"/>
-        <w:ind w:left="1224"/>
-        <w:jc w:val="both"/>
-        <w:rPr>
-          <w:rFonts w:cstheme="minorHAnsi"/>
-          <w:i/>
-          <w:iCs/>
-        </w:rPr>
-      </w:pPr>
-    </w:p>
-    <w:p>
-      <w:pPr>
-        <w:pStyle w:val="Prrafodelista"/>
-        <w:ind w:left="1224"/>
-        <w:jc w:val="both"/>
-        <w:rPr>
-          <w:rFonts w:ascii="Consolas" w:hAnsi="Consolas"/>
-          <w:color w:val="333333"/>
-          <w:shd w:val="clear" w:color="auto" w:fill="F7F7F7"/>
-        </w:rPr>
-      </w:pPr>
-      <w:proofErr w:type="spellStart"/>
-      <w:proofErr w:type="gramStart"/>
-      <w:r>
-        <w:rPr>
-          <w:rFonts w:ascii="Consolas" w:hAnsi="Consolas"/>
-          <w:color w:val="333333"/>
-          <w:shd w:val="clear" w:color="auto" w:fill="F7F7F7"/>
-        </w:rPr>
-        <w:t>npm</w:t>
-      </w:r>
-      <w:proofErr w:type="spellEnd"/>
-      <w:proofErr w:type="gramEnd"/>
-      <w:r>
-        <w:rPr>
-          <w:rFonts w:ascii="Consolas" w:hAnsi="Consolas"/>
-          <w:color w:val="333333"/>
-          <w:shd w:val="clear" w:color="auto" w:fill="F7F7F7"/>
-        </w:rPr>
-        <w:t xml:space="preserve"> </w:t>
-      </w:r>
-      <w:proofErr w:type="spellStart"/>
-      <w:r>
-        <w:rPr>
-          <w:rFonts w:ascii="Consolas" w:hAnsi="Consolas"/>
-          <w:color w:val="333333"/>
-          <w:shd w:val="clear" w:color="auto" w:fill="F7F7F7"/>
-        </w:rPr>
-        <w:t>install</w:t>
-      </w:r>
-      <w:proofErr w:type="spellEnd"/>
-      <w:r>
-        <w:rPr>
-          <w:rFonts w:ascii="Consolas" w:hAnsi="Consolas"/>
-          <w:color w:val="333333"/>
-          <w:shd w:val="clear" w:color="auto" w:fill="F7F7F7"/>
-        </w:rPr>
-        <w:t xml:space="preserve"> </w:t>
-      </w:r>
-      <w:proofErr w:type="spellStart"/>
-      <w:r>
-        <w:rPr>
-          <w:rFonts w:ascii="Consolas" w:hAnsi="Consolas"/>
-          <w:color w:val="333333"/>
-          <w:shd w:val="clear" w:color="auto" w:fill="F7F7F7"/>
-        </w:rPr>
-        <w:t>bootstrap</w:t>
-      </w:r>
-      <w:proofErr w:type="spellEnd"/>
-    </w:p>
-    <w:p>
-      <w:pPr>
-        <w:pStyle w:val="Prrafodelista"/>
-        <w:ind w:left="1224"/>
-        <w:jc w:val="both"/>
-        <w:rPr>
-          <w:rFonts w:cstheme="minorHAnsi"/>
-          <w:i/>
-          <w:iCs/>
-        </w:rPr>
-      </w:pPr>
-    </w:p>
-    <w:p>
-      <w:pPr>
-        <w:pStyle w:val="Prrafodelista"/>
-        <w:numPr>
-          <w:ilvl w:val="2"/>
-          <w:numId w:val="12"/>
-        </w:numPr>
-        <w:ind w:hanging="231"/>
-        <w:jc w:val="both"/>
-        <w:rPr>
-          <w:rFonts w:cstheme="minorHAnsi"/>
-          <w:i/>
-          <w:iCs/>
-        </w:rPr>
-      </w:pPr>
-      <w:r>
-        <w:rPr>
-          <w:rFonts w:cstheme="minorHAnsi"/>
-          <w:i/>
-          <w:iCs/>
-        </w:rPr>
-        <w:t xml:space="preserve">Aplica </w:t>
-      </w:r>
-      <w:proofErr w:type="spellStart"/>
-      <w:r>
-        <w:rPr>
-          <w:rFonts w:cstheme="minorHAnsi"/>
-          <w:i/>
-          <w:iCs/>
-        </w:rPr>
-        <w:t>routing</w:t>
-      </w:r>
-      <w:proofErr w:type="spellEnd"/>
-      <w:r>
-        <w:rPr>
-          <w:rFonts w:cstheme="minorHAnsi"/>
-          <w:i/>
-          <w:iCs/>
-        </w:rPr>
-        <w:t xml:space="preserve"> para pasar de una sección (página) a otra.</w:t>
-      </w:r>
-    </w:p>
-    <w:p>
-      <w:pPr>
-        <w:pStyle w:val="Prrafodelista"/>
-        <w:ind w:left="1224"/>
-        <w:jc w:val="both"/>
-        <w:rPr>
-          <w:rFonts w:cstheme="minorHAnsi"/>
-          <w:i/>
-          <w:iCs/>
-        </w:rPr>
-      </w:pPr>
-    </w:p>
-    <w:p>
-      <w:pPr>
-        <w:pStyle w:val="Prrafodelista"/>
-        <w:ind w:left="1224"/>
-        <w:jc w:val="both"/>
-        <w:rPr>
-          <w:rFonts w:ascii="Times New Roman" w:hAnsi="Times New Roman" w:cs="Times New Roman"/>
-          <w:iCs/>
-        </w:rPr>
-      </w:pPr>
-      <w:r>
-        <w:rPr>
-          <w:rFonts w:ascii="Times New Roman" w:hAnsi="Times New Roman" w:cs="Times New Roman"/>
-          <w:iCs/>
-        </w:rPr>
-        <w:t xml:space="preserve">Para aplicar el </w:t>
-      </w:r>
-      <w:proofErr w:type="spellStart"/>
-      <w:r>
-        <w:rPr>
-          <w:rFonts w:ascii="Times New Roman" w:hAnsi="Times New Roman" w:cs="Times New Roman"/>
-          <w:iCs/>
-        </w:rPr>
-        <w:t>Routing</w:t>
-      </w:r>
-      <w:proofErr w:type="spellEnd"/>
-      <w:r>
-        <w:rPr>
-          <w:rFonts w:ascii="Times New Roman" w:hAnsi="Times New Roman" w:cs="Times New Roman"/>
-          <w:iCs/>
-        </w:rPr>
-        <w:t xml:space="preserve"> he creado un componente que incluye tres archivos, un archivo JavaScript el cual contiene la configuración del </w:t>
-      </w:r>
-      <w:proofErr w:type="spellStart"/>
-      <w:r>
-        <w:rPr>
-          <w:rFonts w:ascii="Times New Roman" w:hAnsi="Times New Roman" w:cs="Times New Roman"/>
-          <w:iCs/>
-        </w:rPr>
-        <w:t>NavBar</w:t>
-      </w:r>
-      <w:proofErr w:type="spellEnd"/>
-      <w:r>
-        <w:rPr>
-          <w:rFonts w:ascii="Times New Roman" w:hAnsi="Times New Roman" w:cs="Times New Roman"/>
-          <w:iCs/>
-        </w:rPr>
-        <w:t xml:space="preserve"> aplicándole el estilo a través de</w:t>
-      </w:r>
-      <w:r>
-        <w:rPr>
-          <w:rFonts w:ascii="Times New Roman" w:hAnsi="Times New Roman" w:cs="Times New Roman"/>
-          <w:iCs/>
-        </w:rPr>
-        <w:t xml:space="preserve"> la importación del archivo </w:t>
-      </w:r>
-      <w:proofErr w:type="spellStart"/>
-      <w:r>
-        <w:rPr>
-          <w:rFonts w:ascii="Times New Roman" w:hAnsi="Times New Roman" w:cs="Times New Roman"/>
-          <w:iCs/>
-        </w:rPr>
-        <w:t>css</w:t>
-      </w:r>
-      <w:proofErr w:type="spellEnd"/>
-      <w:r>
-        <w:rPr>
-          <w:rFonts w:ascii="Times New Roman" w:hAnsi="Times New Roman" w:cs="Times New Roman"/>
-          <w:iCs/>
-        </w:rPr>
-        <w:t xml:space="preserve">, y por último, contiene un archivo </w:t>
-      </w:r>
-      <w:proofErr w:type="spellStart"/>
-      <w:r>
-        <w:rPr>
-          <w:rFonts w:ascii="Times New Roman" w:hAnsi="Times New Roman" w:cs="Times New Roman"/>
-          <w:iCs/>
-        </w:rPr>
-        <w:t>MenuList</w:t>
-      </w:r>
-      <w:proofErr w:type="spellEnd"/>
-      <w:r>
-        <w:rPr>
-          <w:rFonts w:ascii="Times New Roman" w:hAnsi="Times New Roman" w:cs="Times New Roman"/>
-          <w:iCs/>
-        </w:rPr>
-        <w:t xml:space="preserve"> JavaScript que contiene la configuración de los links de nuestra web.</w:t>
-      </w:r>
-    </w:p>
-    <w:p>
-      <w:pPr>
-        <w:pStyle w:val="Prrafodelista"/>
-        <w:ind w:left="1224"/>
-        <w:jc w:val="both"/>
-        <w:rPr>
-          <w:rFonts w:cstheme="minorHAnsi"/>
-          <w:i/>
-          <w:iCs/>
-        </w:rPr>
-      </w:pPr>
-    </w:p>
-    <w:p>
-      <w:pPr>
-        <w:pStyle w:val="Prrafodelista"/>
-        <w:ind w:left="1224"/>
-        <w:jc w:val="center"/>
-        <w:rPr>
-          <w:rFonts w:cstheme="minorHAnsi"/>
-          <w:i/>
-          <w:iCs/>
-        </w:rPr>
-      </w:pPr>
       <w:r>
         <w:rPr>
           <w:noProof/>
           <w:lang w:eastAsia="es-ES"/>
         </w:rPr>
-        <w:lastRenderedPageBreak/>
         <w:drawing>
-          <wp:inline distT="0" distB="0" distL="0" distR="0" wp14:anchorId="7843EB07" wp14:editId="609C757C">
-            <wp:extent cx="1190625" cy="752475"/>
-            <wp:effectExtent l="0" t="0" r="9525" b="9525"/>
-            <wp:docPr id="10" name="Imagen 10"/>
+          <wp:inline distT="0" distB="0" distL="0" distR="0" wp14:anchorId="151E2A24" wp14:editId="41435FCD">
+            <wp:extent cx="3992026" cy="4105275"/>
+            <wp:effectExtent l="0" t="0" r="8890" b="0"/>
+            <wp:docPr id="11" name="Imagen 11"/>
             <wp:cNvGraphicFramePr>
               <a:graphicFrameLocks xmlns:a="http://schemas.openxmlformats.org/drawingml/2006/main" noChangeAspect="1"/>
             </wp:cNvGraphicFramePr>
@@ -1967,7 +1595,7 @@
                   <pic:spPr>
                     <a:xfrm>
                       <a:off x="0" y="0"/>
-                      <a:ext cx="1190625" cy="752475"/>
+                      <a:ext cx="3992026" cy="4105275"/>
                     </a:xfrm>
                     <a:prstGeom prst="rect">
                       <a:avLst/>
@@ -1982,7 +1610,6 @@
     </w:p>
     <w:p>
       <w:pPr>
-        <w:pStyle w:val="Prrafodelista"/>
         <w:ind w:left="1224"/>
         <w:jc w:val="center"/>
         <w:rPr>
@@ -1996,11 +1623,12 @@
           <w:noProof/>
           <w:lang w:eastAsia="es-ES"/>
         </w:rPr>
+        <w:lastRenderedPageBreak/>
         <w:drawing>
-          <wp:inline distT="0" distB="0" distL="0" distR="0" wp14:anchorId="6D53FF52" wp14:editId="4A76CE7F">
-            <wp:extent cx="3992026" cy="4105275"/>
-            <wp:effectExtent l="0" t="0" r="8890" b="0"/>
-            <wp:docPr id="11" name="Imagen 11"/>
+          <wp:inline distT="0" distB="0" distL="0" distR="0" wp14:anchorId="50BF0234" wp14:editId="4AC470B6">
+            <wp:extent cx="3971925" cy="4083381"/>
+            <wp:effectExtent l="0" t="0" r="0" b="0"/>
+            <wp:docPr id="14" name="Imagen 14"/>
             <wp:cNvGraphicFramePr>
               <a:graphicFrameLocks xmlns:a="http://schemas.openxmlformats.org/drawingml/2006/main" noChangeAspect="1"/>
             </wp:cNvGraphicFramePr>
@@ -2020,7 +1648,7 @@
                   <pic:spPr>
                     <a:xfrm>
                       <a:off x="0" y="0"/>
-                      <a:ext cx="3992026" cy="4105275"/>
+                      <a:ext cx="3983847" cy="4095638"/>
                     </a:xfrm>
                     <a:prstGeom prst="rect">
                       <a:avLst/>
@@ -2035,6 +1663,33 @@
     </w:p>
     <w:p>
       <w:pPr>
+        <w:pStyle w:val="Prrafodelista"/>
+        <w:ind w:left="1224"/>
+        <w:jc w:val="both"/>
+        <w:rPr>
+          <w:rFonts w:cstheme="minorHAnsi"/>
+          <w:i/>
+          <w:iCs/>
+          <w:sz w:val="16"/>
+          <w:szCs w:val="16"/>
+        </w:rPr>
+      </w:pPr>
+    </w:p>
+    <w:p>
+      <w:pPr>
+        <w:pStyle w:val="Prrafodelista"/>
+        <w:ind w:left="1224"/>
+        <w:jc w:val="both"/>
+        <w:rPr>
+          <w:rFonts w:cstheme="minorHAnsi"/>
+          <w:i/>
+          <w:iCs/>
+        </w:rPr>
+      </w:pPr>
+    </w:p>
+    <w:p>
+      <w:pPr>
+        <w:pStyle w:val="Prrafodelista"/>
         <w:ind w:left="1224"/>
         <w:jc w:val="center"/>
         <w:rPr>
@@ -2048,12 +1703,11 @@
           <w:noProof/>
           <w:lang w:eastAsia="es-ES"/>
         </w:rPr>
-        <w:lastRenderedPageBreak/>
         <w:drawing>
-          <wp:inline distT="0" distB="0" distL="0" distR="0" wp14:anchorId="1F485CFE" wp14:editId="6FBE4BCC">
-            <wp:extent cx="3971925" cy="4083381"/>
+          <wp:inline distT="0" distB="0" distL="0" distR="0" wp14:anchorId="0357F402" wp14:editId="6038B24A">
+            <wp:extent cx="4210050" cy="3714750"/>
             <wp:effectExtent l="0" t="0" r="0" b="0"/>
-            <wp:docPr id="14" name="Imagen 14"/>
+            <wp:docPr id="12" name="Imagen 12"/>
             <wp:cNvGraphicFramePr>
               <a:graphicFrameLocks xmlns:a="http://schemas.openxmlformats.org/drawingml/2006/main" noChangeAspect="1"/>
             </wp:cNvGraphicFramePr>
@@ -2073,7 +1727,7 @@
                   <pic:spPr>
                     <a:xfrm>
                       <a:off x="0" y="0"/>
-                      <a:ext cx="3983847" cy="4095638"/>
+                      <a:ext cx="4210050" cy="3714750"/>
                     </a:xfrm>
                     <a:prstGeom prst="rect">
                       <a:avLst/>
@@ -2090,13 +1744,370 @@
       <w:pPr>
         <w:pStyle w:val="Prrafodelista"/>
         <w:ind w:left="1224"/>
-        <w:jc w:val="both"/>
+        <w:jc w:val="center"/>
         <w:rPr>
           <w:rFonts w:cstheme="minorHAnsi"/>
           <w:i/>
           <w:iCs/>
-          <w:sz w:val="16"/>
-          <w:szCs w:val="16"/>
+        </w:rPr>
+      </w:pPr>
+    </w:p>
+    <w:p>
+      <w:pPr>
+        <w:pStyle w:val="Prrafodelista"/>
+        <w:numPr>
+          <w:ilvl w:val="2"/>
+          <w:numId w:val="12"/>
+        </w:numPr>
+        <w:ind w:hanging="231"/>
+        <w:jc w:val="both"/>
+        <w:rPr>
+          <w:rFonts w:cstheme="minorHAnsi"/>
+          <w:i/>
+          <w:iCs/>
+        </w:rPr>
+      </w:pPr>
+      <w:r>
+        <w:rPr>
+          <w:rFonts w:cstheme="minorHAnsi"/>
+          <w:i/>
+          <w:iCs/>
+        </w:rPr>
+        <w:t xml:space="preserve">Aplica </w:t>
+      </w:r>
+      <w:proofErr w:type="spellStart"/>
+      <w:r>
+        <w:rPr>
+          <w:rFonts w:cstheme="minorHAnsi"/>
+          <w:i/>
+          <w:iCs/>
+        </w:rPr>
+        <w:t>Bootstrap</w:t>
+      </w:r>
+      <w:proofErr w:type="spellEnd"/>
+      <w:r>
+        <w:rPr>
+          <w:rFonts w:cstheme="minorHAnsi"/>
+          <w:i/>
+          <w:iCs/>
+        </w:rPr>
+        <w:t xml:space="preserve"> al proyecto con un diseño usable</w:t>
+      </w:r>
+    </w:p>
+    <w:p>
+      <w:pPr>
+        <w:pStyle w:val="Prrafodelista"/>
+        <w:ind w:left="1224"/>
+        <w:jc w:val="both"/>
+        <w:rPr>
+          <w:rFonts w:ascii="Consolas" w:hAnsi="Consolas"/>
+          <w:color w:val="333333"/>
+          <w:shd w:val="clear" w:color="auto" w:fill="F7F7F7"/>
+        </w:rPr>
+      </w:pPr>
+    </w:p>
+    <w:p>
+      <w:pPr>
+        <w:pStyle w:val="Prrafodelista"/>
+        <w:ind w:left="1224"/>
+        <w:jc w:val="both"/>
+        <w:rPr>
+          <w:rFonts w:ascii="Times New Roman" w:hAnsi="Times New Roman" w:cs="Times New Roman"/>
+          <w:iCs/>
+        </w:rPr>
+      </w:pPr>
+      <w:r>
+        <w:rPr>
+          <w:rFonts w:ascii="Times New Roman" w:hAnsi="Times New Roman" w:cs="Times New Roman"/>
+          <w:iCs/>
+        </w:rPr>
+        <w:t xml:space="preserve">Para instalar </w:t>
+      </w:r>
+      <w:proofErr w:type="spellStart"/>
+      <w:r>
+        <w:rPr>
+          <w:rFonts w:ascii="Times New Roman" w:hAnsi="Times New Roman" w:cs="Times New Roman"/>
+          <w:iCs/>
+        </w:rPr>
+        <w:t>bootstrap</w:t>
+      </w:r>
+      <w:proofErr w:type="spellEnd"/>
+      <w:r>
+        <w:rPr>
+          <w:rFonts w:ascii="Times New Roman" w:hAnsi="Times New Roman" w:cs="Times New Roman"/>
+          <w:iCs/>
+        </w:rPr>
+        <w:t xml:space="preserve"> al proyecto </w:t>
+      </w:r>
+      <w:proofErr w:type="spellStart"/>
+      <w:r>
+        <w:rPr>
+          <w:rFonts w:ascii="Times New Roman" w:hAnsi="Times New Roman" w:cs="Times New Roman"/>
+          <w:iCs/>
+        </w:rPr>
+        <w:t>React</w:t>
+      </w:r>
+      <w:proofErr w:type="spellEnd"/>
+      <w:r>
+        <w:rPr>
+          <w:rFonts w:ascii="Times New Roman" w:hAnsi="Times New Roman" w:cs="Times New Roman"/>
+          <w:iCs/>
+        </w:rPr>
+        <w:t xml:space="preserve"> utilizo el siguiente </w:t>
+      </w:r>
+      <w:proofErr w:type="spellStart"/>
+      <w:r>
+        <w:rPr>
+          <w:rFonts w:ascii="Times New Roman" w:hAnsi="Times New Roman" w:cs="Times New Roman"/>
+          <w:iCs/>
+        </w:rPr>
+        <w:t>comandoa</w:t>
+      </w:r>
+      <w:proofErr w:type="spellEnd"/>
+      <w:r>
+        <w:rPr>
+          <w:rFonts w:ascii="Times New Roman" w:hAnsi="Times New Roman" w:cs="Times New Roman"/>
+          <w:iCs/>
+        </w:rPr>
+        <w:t xml:space="preserve"> través del contenedor de paquetes Node.js.</w:t>
+      </w:r>
+    </w:p>
+    <w:p>
+      <w:pPr>
+        <w:pStyle w:val="Prrafodelista"/>
+        <w:ind w:left="1224"/>
+        <w:jc w:val="both"/>
+        <w:rPr>
+          <w:rFonts w:cstheme="minorHAnsi"/>
+          <w:i/>
+          <w:iCs/>
+        </w:rPr>
+      </w:pPr>
+    </w:p>
+    <w:p>
+      <w:pPr>
+        <w:pStyle w:val="Prrafodelista"/>
+        <w:ind w:left="1224"/>
+        <w:jc w:val="both"/>
+        <w:rPr>
+          <w:rFonts w:ascii="Consolas" w:hAnsi="Consolas"/>
+          <w:color w:val="333333"/>
+          <w:shd w:val="clear" w:color="auto" w:fill="F7F7F7"/>
+        </w:rPr>
+      </w:pPr>
+      <w:proofErr w:type="spellStart"/>
+      <w:proofErr w:type="gramStart"/>
+      <w:r>
+        <w:rPr>
+          <w:rFonts w:ascii="Consolas" w:hAnsi="Consolas"/>
+          <w:color w:val="333333"/>
+          <w:shd w:val="clear" w:color="auto" w:fill="F7F7F7"/>
+        </w:rPr>
+        <w:t>npm</w:t>
+      </w:r>
+      <w:proofErr w:type="spellEnd"/>
+      <w:proofErr w:type="gramEnd"/>
+      <w:r>
+        <w:rPr>
+          <w:rFonts w:ascii="Consolas" w:hAnsi="Consolas"/>
+          <w:color w:val="333333"/>
+          <w:shd w:val="clear" w:color="auto" w:fill="F7F7F7"/>
+        </w:rPr>
+        <w:t xml:space="preserve"> </w:t>
+      </w:r>
+      <w:proofErr w:type="spellStart"/>
+      <w:r>
+        <w:rPr>
+          <w:rFonts w:ascii="Consolas" w:hAnsi="Consolas"/>
+          <w:color w:val="333333"/>
+          <w:shd w:val="clear" w:color="auto" w:fill="F7F7F7"/>
+        </w:rPr>
+        <w:t>install</w:t>
+      </w:r>
+      <w:proofErr w:type="spellEnd"/>
+      <w:r>
+        <w:rPr>
+          <w:rFonts w:ascii="Consolas" w:hAnsi="Consolas"/>
+          <w:color w:val="333333"/>
+          <w:shd w:val="clear" w:color="auto" w:fill="F7F7F7"/>
+        </w:rPr>
+        <w:t xml:space="preserve"> </w:t>
+      </w:r>
+      <w:proofErr w:type="spellStart"/>
+      <w:r>
+        <w:rPr>
+          <w:rFonts w:ascii="Consolas" w:hAnsi="Consolas"/>
+          <w:color w:val="333333"/>
+          <w:shd w:val="clear" w:color="auto" w:fill="F7F7F7"/>
+        </w:rPr>
+        <w:t>bootstrap</w:t>
+      </w:r>
+      <w:proofErr w:type="spellEnd"/>
+    </w:p>
+    <w:p>
+      <w:pPr>
+        <w:pStyle w:val="Prrafodelista"/>
+        <w:ind w:left="1224"/>
+        <w:jc w:val="both"/>
+        <w:rPr>
+          <w:rFonts w:cstheme="minorHAnsi"/>
+          <w:i/>
+          <w:iCs/>
+        </w:rPr>
+      </w:pPr>
+    </w:p>
+    <w:p>
+      <w:pPr>
+        <w:pStyle w:val="Prrafodelista"/>
+        <w:numPr>
+          <w:ilvl w:val="2"/>
+          <w:numId w:val="12"/>
+        </w:numPr>
+        <w:ind w:hanging="231"/>
+        <w:jc w:val="both"/>
+        <w:rPr>
+          <w:rFonts w:cstheme="minorHAnsi"/>
+          <w:i/>
+          <w:iCs/>
+        </w:rPr>
+      </w:pPr>
+      <w:r>
+        <w:rPr>
+          <w:rFonts w:cstheme="minorHAnsi"/>
+          <w:i/>
+          <w:iCs/>
+        </w:rPr>
+        <w:t xml:space="preserve">Aplica </w:t>
+      </w:r>
+      <w:proofErr w:type="spellStart"/>
+      <w:r>
+        <w:rPr>
+          <w:rFonts w:cstheme="minorHAnsi"/>
+          <w:i/>
+          <w:iCs/>
+        </w:rPr>
+        <w:t>routing</w:t>
+      </w:r>
+      <w:proofErr w:type="spellEnd"/>
+      <w:r>
+        <w:rPr>
+          <w:rFonts w:cstheme="minorHAnsi"/>
+          <w:i/>
+          <w:iCs/>
+        </w:rPr>
+        <w:t xml:space="preserve"> para pasar de una sección (página) a otra.</w:t>
+      </w:r>
+    </w:p>
+    <w:p>
+      <w:pPr>
+        <w:pStyle w:val="Prrafodelista"/>
+        <w:ind w:left="1224"/>
+        <w:jc w:val="both"/>
+        <w:rPr>
+          <w:rFonts w:cstheme="minorHAnsi"/>
+          <w:i/>
+          <w:iCs/>
+        </w:rPr>
+      </w:pPr>
+    </w:p>
+    <w:p>
+      <w:pPr>
+        <w:pStyle w:val="Prrafodelista"/>
+        <w:ind w:left="1224"/>
+        <w:jc w:val="both"/>
+        <w:rPr>
+          <w:rFonts w:ascii="Times New Roman" w:hAnsi="Times New Roman" w:cs="Times New Roman"/>
+          <w:iCs/>
+        </w:rPr>
+      </w:pPr>
+      <w:r>
+        <w:rPr>
+          <w:rFonts w:ascii="Times New Roman" w:hAnsi="Times New Roman" w:cs="Times New Roman"/>
+          <w:iCs/>
+        </w:rPr>
+        <w:t xml:space="preserve">Para aplicar el </w:t>
+      </w:r>
+      <w:proofErr w:type="spellStart"/>
+      <w:r>
+        <w:rPr>
+          <w:rFonts w:ascii="Times New Roman" w:hAnsi="Times New Roman" w:cs="Times New Roman"/>
+          <w:iCs/>
+        </w:rPr>
+        <w:t>Routing</w:t>
+      </w:r>
+      <w:proofErr w:type="spellEnd"/>
+      <w:r>
+        <w:rPr>
+          <w:rFonts w:ascii="Times New Roman" w:hAnsi="Times New Roman" w:cs="Times New Roman"/>
+          <w:iCs/>
+        </w:rPr>
+        <w:t xml:space="preserve"> he creado un componente que incluye tres archivos, un archivo JavaScript el cual contiene la configuración del </w:t>
+      </w:r>
+      <w:proofErr w:type="spellStart"/>
+      <w:r>
+        <w:rPr>
+          <w:rFonts w:ascii="Times New Roman" w:hAnsi="Times New Roman" w:cs="Times New Roman"/>
+          <w:iCs/>
+        </w:rPr>
+        <w:t>NavBar</w:t>
+      </w:r>
+      <w:proofErr w:type="spellEnd"/>
+      <w:r>
+        <w:rPr>
+          <w:rFonts w:ascii="Times New Roman" w:hAnsi="Times New Roman" w:cs="Times New Roman"/>
+          <w:iCs/>
+        </w:rPr>
+        <w:t xml:space="preserve"> aplicándole el estilo a través de</w:t>
+      </w:r>
+      <w:r>
+        <w:rPr>
+          <w:rFonts w:ascii="Times New Roman" w:hAnsi="Times New Roman" w:cs="Times New Roman"/>
+          <w:iCs/>
+        </w:rPr>
+        <w:t xml:space="preserve"> la importación del archivo </w:t>
+      </w:r>
+      <w:proofErr w:type="spellStart"/>
+      <w:r>
+        <w:rPr>
+          <w:rFonts w:ascii="Times New Roman" w:hAnsi="Times New Roman" w:cs="Times New Roman"/>
+          <w:iCs/>
+        </w:rPr>
+        <w:t>css</w:t>
+      </w:r>
+      <w:proofErr w:type="spellEnd"/>
+      <w:r>
+        <w:rPr>
+          <w:rFonts w:ascii="Times New Roman" w:hAnsi="Times New Roman" w:cs="Times New Roman"/>
+          <w:iCs/>
+        </w:rPr>
+        <w:t xml:space="preserve">, y por último, contiene un archivo </w:t>
+      </w:r>
+      <w:proofErr w:type="spellStart"/>
+      <w:r>
+        <w:rPr>
+          <w:rFonts w:ascii="Times New Roman" w:hAnsi="Times New Roman" w:cs="Times New Roman"/>
+          <w:iCs/>
+        </w:rPr>
+        <w:t>MenuList</w:t>
+      </w:r>
+      <w:proofErr w:type="spellEnd"/>
+      <w:r>
+        <w:rPr>
+          <w:rFonts w:ascii="Times New Roman" w:hAnsi="Times New Roman" w:cs="Times New Roman"/>
+          <w:iCs/>
+        </w:rPr>
+        <w:t xml:space="preserve"> JavaScript que contiene la configuración de los links de nuestra web.</w:t>
+      </w:r>
+    </w:p>
+    <w:p>
+      <w:pPr>
+        <w:pStyle w:val="Prrafodelista"/>
+        <w:ind w:left="1224"/>
+        <w:jc w:val="both"/>
+        <w:rPr>
+          <w:rFonts w:cstheme="minorHAnsi"/>
+          <w:i/>
+          <w:iCs/>
         </w:rPr>
       </w:pPr>
     </w:p>
@@ -2153,32 +2164,6 @@
           <w:rFonts w:cstheme="minorHAnsi"/>
           <w:i/>
           <w:iCs/>
-          <w:sz w:val="16"/>
-          <w:szCs w:val="16"/>
-        </w:rPr>
-      </w:pPr>
-    </w:p>
-    <w:p>
-      <w:pPr>
-        <w:jc w:val="both"/>
-        <w:rPr>
-          <w:rFonts w:cstheme="minorHAnsi"/>
-          <w:i/>
-          <w:iCs/>
-          <w:sz w:val="16"/>
-          <w:szCs w:val="16"/>
-        </w:rPr>
-      </w:pPr>
-    </w:p>
-    <w:p>
-      <w:pPr>
-        <w:jc w:val="both"/>
-        <w:rPr>
-          <w:rFonts w:cstheme="minorHAnsi"/>
-          <w:i/>
-          <w:iCs/>
-          <w:sz w:val="16"/>
-          <w:szCs w:val="16"/>
         </w:rPr>
       </w:pPr>
     </w:p>
@@ -2304,11 +2289,10 @@
           <w:noProof/>
           <w:lang w:eastAsia="es-ES"/>
         </w:rPr>
-        <w:lastRenderedPageBreak/>
         <w:drawing>
-          <wp:inline distT="0" distB="0" distL="0" distR="0" wp14:anchorId="4FA662A0" wp14:editId="0F4D0878">
-            <wp:extent cx="4395106" cy="5210175"/>
-            <wp:effectExtent l="0" t="0" r="5715" b="0"/>
+          <wp:inline distT="0" distB="0" distL="0" distR="0" wp14:anchorId="4FA662A0" wp14:editId="59EF4A02">
+            <wp:extent cx="3543300" cy="4200402"/>
+            <wp:effectExtent l="0" t="0" r="0" b="0"/>
             <wp:docPr id="15" name="Imagen 15"/>
             <wp:cNvGraphicFramePr>
               <a:graphicFrameLocks xmlns:a="http://schemas.openxmlformats.org/drawingml/2006/main" noChangeAspect="1"/>
@@ -2329,7 +2313,7 @@
                   <pic:spPr>
                     <a:xfrm>
                       <a:off x="0" y="0"/>
-                      <a:ext cx="4398044" cy="5213658"/>
+                      <a:ext cx="3548964" cy="4207116"/>
                     </a:xfrm>
                     <a:prstGeom prst="rect">
                       <a:avLst/>
@@ -2344,186 +2328,6 @@
     </w:p>
     <w:p>
       <w:pPr>
-        <w:pStyle w:val="Prrafodelista"/>
-        <w:ind w:left="1224"/>
-        <w:jc w:val="center"/>
-        <w:rPr>
-          <w:rFonts w:cstheme="minorHAnsi"/>
-          <w:i/>
-          <w:iCs/>
-        </w:rPr>
-      </w:pPr>
-    </w:p>
-    <w:p>
-      <w:pPr>
-        <w:pStyle w:val="Prrafodelista"/>
-        <w:ind w:left="1224"/>
-        <w:jc w:val="center"/>
-        <w:rPr>
-          <w:rFonts w:cstheme="minorHAnsi"/>
-          <w:i/>
-          <w:iCs/>
-        </w:rPr>
-      </w:pPr>
-    </w:p>
-    <w:p>
-      <w:pPr>
-        <w:pStyle w:val="Prrafodelista"/>
-        <w:ind w:left="1224"/>
-        <w:jc w:val="center"/>
-        <w:rPr>
-          <w:rFonts w:cstheme="minorHAnsi"/>
-          <w:i/>
-          <w:iCs/>
-        </w:rPr>
-      </w:pPr>
-    </w:p>
-    <w:p>
-      <w:pPr>
-        <w:pStyle w:val="Prrafodelista"/>
-        <w:ind w:left="1224"/>
-        <w:jc w:val="center"/>
-        <w:rPr>
-          <w:rFonts w:cstheme="minorHAnsi"/>
-          <w:i/>
-          <w:iCs/>
-        </w:rPr>
-      </w:pPr>
-    </w:p>
-    <w:p>
-      <w:pPr>
-        <w:pStyle w:val="Prrafodelista"/>
-        <w:ind w:left="1224"/>
-        <w:jc w:val="center"/>
-        <w:rPr>
-          <w:rFonts w:cstheme="minorHAnsi"/>
-          <w:i/>
-          <w:iCs/>
-        </w:rPr>
-      </w:pPr>
-    </w:p>
-    <w:p>
-      <w:pPr>
-        <w:pStyle w:val="Prrafodelista"/>
-        <w:ind w:left="1224"/>
-        <w:jc w:val="center"/>
-        <w:rPr>
-          <w:rFonts w:cstheme="minorHAnsi"/>
-          <w:i/>
-          <w:iCs/>
-        </w:rPr>
-      </w:pPr>
-    </w:p>
-    <w:p>
-      <w:pPr>
-        <w:pStyle w:val="Prrafodelista"/>
-        <w:ind w:left="1224"/>
-        <w:jc w:val="center"/>
-        <w:rPr>
-          <w:rFonts w:cstheme="minorHAnsi"/>
-          <w:i/>
-          <w:iCs/>
-        </w:rPr>
-      </w:pPr>
-    </w:p>
-    <w:p>
-      <w:pPr>
-        <w:pStyle w:val="Prrafodelista"/>
-        <w:ind w:left="1224"/>
-        <w:jc w:val="center"/>
-        <w:rPr>
-          <w:rFonts w:cstheme="minorHAnsi"/>
-          <w:i/>
-          <w:iCs/>
-        </w:rPr>
-      </w:pPr>
-    </w:p>
-    <w:p>
-      <w:pPr>
-        <w:pStyle w:val="Prrafodelista"/>
-        <w:ind w:left="1224"/>
-        <w:jc w:val="center"/>
-        <w:rPr>
-          <w:rFonts w:cstheme="minorHAnsi"/>
-          <w:i/>
-          <w:iCs/>
-        </w:rPr>
-      </w:pPr>
-    </w:p>
-    <w:p>
-      <w:pPr>
-        <w:pStyle w:val="Prrafodelista"/>
-        <w:ind w:left="1224"/>
-        <w:jc w:val="center"/>
-        <w:rPr>
-          <w:rFonts w:cstheme="minorHAnsi"/>
-          <w:i/>
-          <w:iCs/>
-        </w:rPr>
-      </w:pPr>
-    </w:p>
-    <w:p>
-      <w:pPr>
-        <w:pStyle w:val="Prrafodelista"/>
-        <w:ind w:left="1224"/>
-        <w:jc w:val="center"/>
-        <w:rPr>
-          <w:rFonts w:cstheme="minorHAnsi"/>
-          <w:i/>
-          <w:iCs/>
-        </w:rPr>
-      </w:pPr>
-    </w:p>
-    <w:p>
-      <w:pPr>
-        <w:pStyle w:val="Prrafodelista"/>
-        <w:ind w:left="1224"/>
-        <w:jc w:val="center"/>
-        <w:rPr>
-          <w:rFonts w:cstheme="minorHAnsi"/>
-          <w:i/>
-          <w:iCs/>
-        </w:rPr>
-      </w:pPr>
-    </w:p>
-    <w:p>
-      <w:pPr>
-        <w:pStyle w:val="Prrafodelista"/>
-        <w:ind w:left="1224"/>
-        <w:jc w:val="center"/>
-        <w:rPr>
-          <w:rFonts w:cstheme="minorHAnsi"/>
-          <w:i/>
-          <w:iCs/>
-        </w:rPr>
-      </w:pPr>
-    </w:p>
-    <w:p>
-      <w:pPr>
-        <w:pStyle w:val="Prrafodelista"/>
-        <w:ind w:left="1224"/>
-        <w:jc w:val="center"/>
-        <w:rPr>
-          <w:rFonts w:cstheme="minorHAnsi"/>
-          <w:i/>
-          <w:iCs/>
-        </w:rPr>
-      </w:pPr>
-    </w:p>
-    <w:p>
-      <w:pPr>
-        <w:pStyle w:val="Prrafodelista"/>
-        <w:ind w:left="1224"/>
-        <w:jc w:val="center"/>
-        <w:rPr>
-          <w:rFonts w:cstheme="minorHAnsi"/>
-          <w:i/>
-          <w:iCs/>
-        </w:rPr>
-      </w:pPr>
-    </w:p>
-    <w:p>
-      <w:pPr>
         <w:rPr>
           <w:rFonts w:cstheme="minorHAnsi"/>
           <w:i/>
@@ -2552,7 +2356,6 @@
           <w:i/>
           <w:iCs/>
         </w:rPr>
-        <w:lastRenderedPageBreak/>
         <w:t xml:space="preserve">Muestra una serie de datos utilizando </w:t>
       </w:r>
       <w:proofErr w:type="spellStart"/>
@@ -2902,39 +2705,14 @@
     </w:p>
     <w:p>
       <w:pPr>
-        <w:pStyle w:val="Prrafodelista"/>
-        <w:ind w:left="1224"/>
-        <w:jc w:val="center"/>
         <w:rPr>
           <w:rFonts w:cstheme="minorHAnsi"/>
           <w:i/>
           <w:iCs/>
         </w:rPr>
       </w:pPr>
-    </w:p>
-    <w:p>
-      <w:pPr>
-        <w:pStyle w:val="Prrafodelista"/>
-        <w:ind w:left="1224"/>
-        <w:jc w:val="center"/>
-        <w:rPr>
-          <w:rFonts w:cstheme="minorHAnsi"/>
-          <w:i/>
-          <w:iCs/>
-        </w:rPr>
-      </w:pPr>
-    </w:p>
-    <w:p>
-      <w:pPr>
-        <w:pStyle w:val="Prrafodelista"/>
-        <w:ind w:left="1224"/>
-        <w:jc w:val="center"/>
-        <w:rPr>
-          <w:rFonts w:cstheme="minorHAnsi"/>
-          <w:i/>
-          <w:iCs/>
-        </w:rPr>
-      </w:pPr>
+      <w:bookmarkStart w:id="0" w:name="_GoBack"/>
+      <w:bookmarkEnd w:id="0"/>
     </w:p>
     <w:p>
       <w:pPr>
@@ -7152,16 +6930,7 @@
           <w:rFonts w:cstheme="minorHAnsi"/>
           <w:iCs/>
         </w:rPr>
-        <w:t xml:space="preserve">      &lt;/li&gt;</w:t>
-      </w:r>
-      <w:bookmarkStart w:id="0" w:name="_GoBack"/>
-      <w:bookmarkEnd w:id="0"/>
-      <w:r>
-        <w:rPr>
-          <w:rFonts w:cstheme="minorHAnsi"/>
-          <w:iCs/>
-        </w:rPr>
-        <w:t xml:space="preserve">    );</w:t>
+        <w:t xml:space="preserve">      &lt;/li&gt;    );</w:t>
       </w:r>
     </w:p>
     <w:p>
@@ -12607,6 +12376,7 @@
         <w:color w:val="1F497D" w:themeColor="text2"/>
         <w:sz w:val="26"/>
         <w:szCs w:val="26"/>
+        <w:lang w:eastAsia="es-ES"/>
       </w:rPr>
       <mc:AlternateContent>
         <mc:Choice Requires="wps">
@@ -12719,7 +12489,7 @@
                               <w:sz w:val="26"/>
                               <w:szCs w:val="26"/>
                             </w:rPr>
-                            <w:t>11</w:t>
+                            <w:t>6</w:t>
                           </w:r>
                           <w:r>
                             <w:rPr>
@@ -12800,7 +12570,7 @@
                         <w:sz w:val="26"/>
                         <w:szCs w:val="26"/>
                       </w:rPr>
-                      <w:t>11</w:t>
+                      <w:t>6</w:t>
                     </w:r>
                     <w:r>
                       <w:rPr>
